--- a/word doc with lists.docx
+++ b/word doc with lists.docx
@@ -3,6 +3,9 @@
 <w:document xmlns:wpc="http://schemas.microsoft.com/office/word/2010/wordprocessingCanvas" xmlns:cx="http://schemas.microsoft.com/office/drawing/2014/chartex" xmlns:cx1="http://schemas.microsoft.com/office/drawing/2015/9/8/chartex" xmlns:mc="http://schemas.openxmlformats.org/markup-compatibility/2006" xmlns:o="urn:schemas-microsoft-com:office:office" xmlns:r="http://schemas.openxmlformats.org/officeDocument/2006/relationships" xmlns:m="http://schemas.openxmlformats.org/officeDocument/2006/math" xmlns:v="urn:schemas-microsoft-com:vml" xmlns:wp14="http://schemas.microsoft.com/office/word/2010/wordprocessingDrawing" xmlns:wp="http://schemas.openxmlformats.org/drawingml/2006/wordprocessingDrawing" xmlns:w10="urn:schemas-microsoft-com:office:word" xmlns:w="http://schemas.openxmlformats.org/wordprocessingml/2006/main" xmlns:w14="http://schemas.microsoft.com/office/word/2010/wordml" xmlns:w15="http://schemas.microsoft.com/office/word/2012/wordml" xmlns:w16se="http://schemas.microsoft.com/office/word/2015/wordml/symex" xmlns:wpg="http://schemas.microsoft.com/office/word/2010/wordprocessingGroup" xmlns:wpi="http://schemas.microsoft.com/office/word/2010/wordprocessingInk" xmlns:wne="http://schemas.microsoft.com/office/word/2006/wordml" xmlns:wps="http://schemas.microsoft.com/office/word/2010/wordprocessingShape" mc:Ignorable="w14 w15 w16se wp14">
   <w:body>
     <w:p>
+      <w:r>
+        <w:t>6</w:t>
+      </w:r>
       <w:r>
         <w:t>Gameplay</w:t>
       </w:r>
@@ -298,83 +301,16 @@
         <w:pStyle w:val="ListParagraph"/>
         <w:numPr>
           <w:ilvl w:val="0"/>
-          <w:numId w:val="2"/>
-        </w:numPr>
-      </w:pPr>
-      <w:r>
-        <w:t>Experimentation?</w:t>
-      </w:r>
-    </w:p>
-    <w:p>
-      <w:pPr>
-        <w:pStyle w:val="ListParagraph"/>
-        <w:numPr>
-          <w:ilvl w:val="0"/>
-          <w:numId w:val="2"/>
-        </w:numPr>
-      </w:pPr>
-      <w:r>
-        <w:t xml:space="preserve">Half-Randomization of </w:t>
-      </w:r>
-      <w:r>
-        <w:t>rituals</w:t>
-      </w:r>
-    </w:p>
-    <w:p>
-      <w:pPr>
-        <w:pStyle w:val="ListParagraph"/>
-        <w:numPr>
-          <w:ilvl w:val="0"/>
-          <w:numId w:val="2"/>
-        </w:numPr>
-      </w:pPr>
-      <w:r>
-        <w:t>How do you learn new rituals?</w:t>
-      </w:r>
-    </w:p>
-    <w:p>
-      <w:pPr>
-        <w:pStyle w:val="ListParagraph"/>
-        <w:numPr>
-          <w:ilvl w:val="0"/>
           <w:numId w:val="1"/>
         </w:numPr>
       </w:pPr>
       <w:r>
-        <w:t>Spell book with rituals y/n</w:t>
-      </w:r>
-    </w:p>
-    <w:p>
-      <w:pPr>
-        <w:pStyle w:val="ListParagraph"/>
-        <w:numPr>
-          <w:ilvl w:val="0"/>
-          <w:numId w:val="1"/>
-        </w:numPr>
-      </w:pPr>
-      <w:r>
-        <w:t>Summon new rituals from slow talking demon</w:t>
-      </w:r>
-    </w:p>
-    <w:p>
-      <w:pPr>
-        <w:pStyle w:val="ListParagraph"/>
-        <w:numPr>
-          <w:ilvl w:val="0"/>
-          <w:numId w:val="1"/>
-        </w:numPr>
-      </w:pPr>
-      <w:r>
         <w:t>Boost</w:t>
       </w:r>
     </w:p>
     <w:p>
       <w:pPr>
         <w:pStyle w:val="ListParagraph"/>
-        <w:numPr>
-          <w:ilvl w:val="0"/>
-          <w:numId w:val="1"/>
-        </w:numPr>
       </w:pPr>
     </w:p>
     <w:p>
@@ -394,13 +330,55 @@
         <w:rPr>
           <w:b/>
         </w:rPr>
+        <w:t>MATS</w:t>
+      </w:r>
+    </w:p>
+    <w:p>
+      <w:r>
+        <w:t>In craters</w:t>
+      </w:r>
+    </w:p>
+    <w:p>
+      <w:pPr>
+        <w:pStyle w:val="ListParagraph"/>
+        <w:numPr>
+          <w:ilvl w:val="0"/>
+          <w:numId w:val="5"/>
+        </w:numPr>
+      </w:pPr>
+      <w:r>
+        <w:t>Fire</w:t>
+      </w:r>
+      <w:r>
+        <w:t>/lava</w:t>
+      </w:r>
+    </w:p>
+    <w:p>
+      <w:pPr>
+        <w:pStyle w:val="ListParagraph"/>
+        <w:numPr>
+          <w:ilvl w:val="0"/>
+          <w:numId w:val="5"/>
+        </w:numPr>
+      </w:pPr>
+      <w:r>
+        <w:t>Ice</w:t>
+      </w:r>
+      <w:r>
+        <w:t xml:space="preserve"> crystal</w:t>
+      </w:r>
+    </w:p>
+    <w:p>
+      <w:pPr>
+        <w:pStyle w:val="ListParagraph"/>
+        <w:numPr>
+          <w:ilvl w:val="0"/>
+          <w:numId w:val="5"/>
+        </w:numPr>
+      </w:pPr>
+      <w:r>
         <w:lastRenderedPageBreak/>
-        <w:t>MATS</w:t>
-      </w:r>
-    </w:p>
-    <w:p>
-      <w:r>
-        <w:t>In craters</w:t>
+        <w:t>Cursed earth</w:t>
       </w:r>
     </w:p>
     <w:p>
@@ -412,10 +390,7 @@
         </w:numPr>
       </w:pPr>
       <w:r>
-        <w:t>Fire</w:t>
-      </w:r>
-      <w:r>
-        <w:t>/lava</w:t>
+        <w:t>Skulls</w:t>
       </w:r>
     </w:p>
     <w:p>
@@ -427,11 +402,18 @@
         </w:numPr>
       </w:pPr>
       <w:r>
-        <w:t>Ice</w:t>
-      </w:r>
-      <w:r>
-        <w:t xml:space="preserve"> crystal</w:t>
-      </w:r>
+        <w:t>Gold/cash</w:t>
+      </w:r>
+    </w:p>
+    <w:p>
+      <w:pPr>
+        <w:pStyle w:val="ListParagraph"/>
+      </w:pPr>
+    </w:p>
+    <w:p>
+      <w:pPr>
+        <w:pStyle w:val="ListParagraph"/>
+      </w:pPr>
     </w:p>
     <w:p>
       <w:pPr>
@@ -442,7 +424,7 @@
         </w:numPr>
       </w:pPr>
       <w:r>
-        <w:t>Cursed earth</w:t>
+        <w:t>Tongues</w:t>
       </w:r>
     </w:p>
     <w:p>
@@ -454,7 +436,7 @@
         </w:numPr>
       </w:pPr>
       <w:r>
-        <w:t>Skulls</w:t>
+        <w:t>Salt/Sand</w:t>
       </w:r>
     </w:p>
     <w:p>
@@ -466,54 +448,13 @@
         </w:numPr>
       </w:pPr>
       <w:r>
-        <w:t>Gold/cash</w:t>
-      </w:r>
-    </w:p>
-    <w:p>
-      <w:pPr>
-        <w:pStyle w:val="ListParagraph"/>
-      </w:pPr>
-    </w:p>
-    <w:p>
-      <w:pPr>
-        <w:pStyle w:val="ListParagraph"/>
-      </w:pPr>
-    </w:p>
-    <w:p>
-      <w:pPr>
-        <w:pStyle w:val="ListParagraph"/>
-        <w:numPr>
-          <w:ilvl w:val="0"/>
-          <w:numId w:val="5"/>
-        </w:numPr>
-      </w:pPr>
-      <w:r>
-        <w:t>Tongues</w:t>
-      </w:r>
-    </w:p>
-    <w:p>
-      <w:pPr>
-        <w:pStyle w:val="ListParagraph"/>
-        <w:numPr>
-          <w:ilvl w:val="0"/>
-          <w:numId w:val="5"/>
-        </w:numPr>
-      </w:pPr>
-      <w:r>
-        <w:t>Salt/Sand</w:t>
-      </w:r>
-    </w:p>
-    <w:p>
-      <w:pPr>
-        <w:pStyle w:val="ListParagraph"/>
-        <w:numPr>
-          <w:ilvl w:val="0"/>
-          <w:numId w:val="5"/>
-        </w:numPr>
-      </w:pPr>
-      <w:r>
         <w:t>Blood/organs</w:t>
       </w:r>
+    </w:p>
+    <w:p>
+      <w:pPr>
+        <w:pStyle w:val="ListParagraph"/>
+      </w:pPr>
     </w:p>
     <w:p>
       <w:pPr>
@@ -723,6 +664,29 @@
     <w:p>
       <w:pPr>
         <w:pStyle w:val="ListParagraph"/>
+        <w:ind w:left="1440"/>
+      </w:pPr>
+      <w:r>
+        <w:t xml:space="preserve">Summon </w:t>
+      </w:r>
+      <w:r>
+        <w:t>meteors</w:t>
+      </w:r>
+      <w:r>
+        <w:t xml:space="preserve"> to obstruct players pathing making certain routes cost more </w:t>
+      </w:r>
+      <w:proofErr w:type="spellStart"/>
+      <w:r>
+        <w:t>rndm</w:t>
+      </w:r>
+      <w:proofErr w:type="spellEnd"/>
+      <w:r>
+        <w:t xml:space="preserve"> location in between pit and resources, cannot overlap</w:t>
+      </w:r>
+    </w:p>
+    <w:p>
+      <w:pPr>
+        <w:pStyle w:val="ListParagraph"/>
         <w:numPr>
           <w:ilvl w:val="0"/>
           <w:numId w:val="7"/>
@@ -730,6 +694,25 @@
       </w:pPr>
       <w:r>
         <w:t xml:space="preserve">Buff/heals demons </w:t>
+      </w:r>
+    </w:p>
+    <w:p>
+      <w:pPr>
+        <w:ind w:left="1440"/>
+      </w:pPr>
+      <w:r>
+        <w:t>Gives c</w:t>
+      </w:r>
+      <w:r>
+        <w:t>urrent demons a heal or attack speed/</w:t>
+      </w:r>
+      <w:proofErr w:type="spellStart"/>
+      <w:r>
+        <w:t>dmg</w:t>
+      </w:r>
+      <w:proofErr w:type="spellEnd"/>
+      <w:r>
+        <w:t xml:space="preserve"> buff.</w:t>
       </w:r>
     </w:p>
     <w:p>
@@ -789,6 +772,73 @@
       </w:pPr>
       <w:r>
         <w:t>Devil(generic)</w:t>
+      </w:r>
+    </w:p>
+    <w:p>
+      <w:pPr>
+        <w:pStyle w:val="ListParagraph"/>
+        <w:ind w:left="1440"/>
+      </w:pPr>
+    </w:p>
+    <w:p>
+      <w:pPr>
+        <w:pStyle w:val="ListParagraph"/>
+        <w:numPr>
+          <w:ilvl w:val="0"/>
+          <w:numId w:val="6"/>
+        </w:numPr>
+      </w:pPr>
+      <w:r>
+        <w:t xml:space="preserve">Shadow </w:t>
+      </w:r>
+      <w:proofErr w:type="gramStart"/>
+      <w:r>
+        <w:t>demon( puts</w:t>
+      </w:r>
+      <w:proofErr w:type="gramEnd"/>
+      <w:r>
+        <w:t xml:space="preserve"> a dot on all enemy demons) good vs lots</w:t>
+      </w:r>
+    </w:p>
+    <w:p>
+      <w:pPr>
+        <w:pStyle w:val="ListParagraph"/>
+        <w:numPr>
+          <w:ilvl w:val="0"/>
+          <w:numId w:val="6"/>
+        </w:numPr>
+      </w:pPr>
+      <w:r>
+        <w:t>Ice demon (slows all enemies)</w:t>
+      </w:r>
+    </w:p>
+    <w:p>
+      <w:pPr>
+        <w:pStyle w:val="ListParagraph"/>
+        <w:numPr>
+          <w:ilvl w:val="0"/>
+          <w:numId w:val="6"/>
+        </w:numPr>
+      </w:pPr>
+      <w:r>
+        <w:t xml:space="preserve">Skull/bone demon/hulk </w:t>
+      </w:r>
+      <w:proofErr w:type="spellStart"/>
+      <w:r>
+        <w:t>meatshield</w:t>
+      </w:r>
+      <w:proofErr w:type="spellEnd"/>
+    </w:p>
+    <w:p>
+      <w:pPr>
+        <w:pStyle w:val="ListParagraph"/>
+        <w:numPr>
+          <w:ilvl w:val="0"/>
+          <w:numId w:val="6"/>
+        </w:numPr>
+      </w:pPr>
+      <w:r>
+        <w:t>Flyer straight to front</w:t>
       </w:r>
     </w:p>
     <w:p/>
@@ -808,47 +858,484 @@
       </w:r>
     </w:p>
     <w:p>
-      <w:r>
-        <w:t>EXTRAS</w:t>
-      </w:r>
-    </w:p>
-    <w:p>
-      <w:pPr>
-        <w:pStyle w:val="ListParagraph"/>
-        <w:numPr>
-          <w:ilvl w:val="0"/>
-          <w:numId w:val="3"/>
-        </w:numPr>
-      </w:pPr>
-      <w:r>
-        <w:t>Resource combinations</w:t>
-      </w:r>
-    </w:p>
-    <w:p>
-      <w:pPr>
-        <w:pStyle w:val="ListParagraph"/>
-        <w:numPr>
-          <w:ilvl w:val="0"/>
-          <w:numId w:val="3"/>
-        </w:numPr>
-      </w:pPr>
-      <w:r>
-        <w:t>Slippery ritual</w:t>
-      </w:r>
-    </w:p>
-    <w:p>
-      <w:pPr>
-        <w:pStyle w:val="ListParagraph"/>
-        <w:numPr>
-          <w:ilvl w:val="0"/>
-          <w:numId w:val="3"/>
-        </w:numPr>
-      </w:pPr>
-      <w:r>
-        <w:t>Inversion ritual</w:t>
-      </w:r>
+      <w:pPr>
+        <w:rPr>
+          <w:b/>
+          <w:sz w:val="28"/>
+        </w:rPr>
+      </w:pPr>
+      <w:r>
+        <w:rPr>
+          <w:b/>
+          <w:sz w:val="28"/>
+        </w:rPr>
+        <w:lastRenderedPageBreak/>
+        <w:t>TODO</w:t>
+      </w:r>
+    </w:p>
+    <w:p>
+      <w:pPr>
+        <w:pStyle w:val="ListParagraph"/>
+        <w:numPr>
+          <w:ilvl w:val="0"/>
+          <w:numId w:val="14"/>
+        </w:numPr>
+      </w:pPr>
+      <w:r>
+        <w:t>Respawn graphic for resources</w:t>
+      </w:r>
+    </w:p>
+    <w:p>
+      <w:r>
+        <w:t>Polish</w:t>
+      </w:r>
+    </w:p>
+    <w:p>
+      <w:r>
+        <w:t>Animations</w:t>
+      </w:r>
+    </w:p>
+    <w:p>
       <w:bookmarkStart w:id="0" w:name="_GoBack"/>
       <w:bookmarkEnd w:id="0"/>
+    </w:p>
+    <w:p>
+      <w:r>
+        <w:t>Gameplay</w:t>
+      </w:r>
+    </w:p>
+    <w:p>
+      <w:pPr>
+        <w:pStyle w:val="ListParagraph"/>
+        <w:numPr>
+          <w:ilvl w:val="0"/>
+          <w:numId w:val="14"/>
+        </w:numPr>
+      </w:pPr>
+      <w:r>
+        <w:t>More spells</w:t>
+      </w:r>
+    </w:p>
+    <w:p>
+      <w:pPr>
+        <w:pStyle w:val="ListParagraph"/>
+        <w:numPr>
+          <w:ilvl w:val="0"/>
+          <w:numId w:val="14"/>
+        </w:numPr>
+      </w:pPr>
+      <w:r>
+        <w:t>More demons</w:t>
+      </w:r>
+    </w:p>
+    <w:p>
+      <w:pPr>
+        <w:pStyle w:val="ListParagraph"/>
+        <w:numPr>
+          <w:ilvl w:val="0"/>
+          <w:numId w:val="14"/>
+        </w:numPr>
+      </w:pPr>
+      <w:r>
+        <w:t>3 more resources</w:t>
+      </w:r>
+    </w:p>
+    <w:p>
+      <w:pPr>
+        <w:pStyle w:val="ListParagraph"/>
+        <w:numPr>
+          <w:ilvl w:val="0"/>
+          <w:numId w:val="14"/>
+        </w:numPr>
+      </w:pPr>
+      <w:r>
+        <w:t xml:space="preserve"> </w:t>
+      </w:r>
+      <w:r>
+        <w:t>Introduction</w:t>
+      </w:r>
+    </w:p>
+    <w:p>
+      <w:pPr>
+        <w:pStyle w:val="ListParagraph"/>
+        <w:numPr>
+          <w:ilvl w:val="0"/>
+          <w:numId w:val="14"/>
+        </w:numPr>
+      </w:pPr>
+      <w:r>
+        <w:t>Imp example ritual</w:t>
+      </w:r>
+    </w:p>
+    <w:p>
+      <w:pPr>
+        <w:pStyle w:val="ListParagraph"/>
+        <w:numPr>
+          <w:ilvl w:val="0"/>
+          <w:numId w:val="14"/>
+        </w:numPr>
+      </w:pPr>
+      <w:r>
+        <w:t>Sudden death timer</w:t>
+      </w:r>
+    </w:p>
+    <w:p>
+      <w:pPr>
+        <w:pStyle w:val="ListParagraph"/>
+        <w:numPr>
+          <w:ilvl w:val="0"/>
+          <w:numId w:val="14"/>
+        </w:numPr>
+      </w:pPr>
+      <w:r>
+        <w:t>Balancing</w:t>
+      </w:r>
+    </w:p>
+    <w:p>
+      <w:pPr>
+        <w:pStyle w:val="ListParagraph"/>
+        <w:numPr>
+          <w:ilvl w:val="0"/>
+          <w:numId w:val="14"/>
+        </w:numPr>
+      </w:pPr>
+      <w:r>
+        <w:t>Is it fun</w:t>
+      </w:r>
+    </w:p>
+    <w:p>
+      <w:pPr>
+        <w:pStyle w:val="ListParagraph"/>
+        <w:numPr>
+          <w:ilvl w:val="0"/>
+          <w:numId w:val="14"/>
+        </w:numPr>
+      </w:pPr>
+      <w:r>
+        <w:t>Pit health</w:t>
+      </w:r>
+    </w:p>
+    <w:p>
+      <w:pPr>
+        <w:pStyle w:val="ListParagraph"/>
+        <w:numPr>
+          <w:ilvl w:val="0"/>
+          <w:numId w:val="14"/>
+        </w:numPr>
+      </w:pPr>
+      <w:r>
+        <w:t>UI</w:t>
+      </w:r>
+    </w:p>
+    <w:p>
+      <w:pPr>
+        <w:pStyle w:val="ListParagraph"/>
+        <w:numPr>
+          <w:ilvl w:val="1"/>
+          <w:numId w:val="14"/>
+        </w:numPr>
+      </w:pPr>
+      <w:r>
+        <w:t xml:space="preserve">Pit </w:t>
+      </w:r>
+      <w:proofErr w:type="spellStart"/>
+      <w:r>
+        <w:t>hp</w:t>
+      </w:r>
+      <w:proofErr w:type="spellEnd"/>
+    </w:p>
+    <w:p>
+      <w:pPr>
+        <w:pStyle w:val="ListParagraph"/>
+        <w:numPr>
+          <w:ilvl w:val="1"/>
+          <w:numId w:val="14"/>
+        </w:numPr>
+      </w:pPr>
+      <w:r>
+        <w:t>Resource recharge</w:t>
+      </w:r>
+    </w:p>
+    <w:p>
+      <w:pPr>
+        <w:pStyle w:val="ListParagraph"/>
+        <w:numPr>
+          <w:ilvl w:val="1"/>
+          <w:numId w:val="14"/>
+        </w:numPr>
+      </w:pPr>
+    </w:p>
+    <w:p>
+      <w:r>
+        <w:t>Sounds</w:t>
+      </w:r>
+    </w:p>
+    <w:p>
+      <w:pPr>
+        <w:pStyle w:val="ListParagraph"/>
+        <w:numPr>
+          <w:ilvl w:val="1"/>
+          <w:numId w:val="14"/>
+        </w:numPr>
+      </w:pPr>
+      <w:r>
+        <w:t>Pickup resource</w:t>
+      </w:r>
+    </w:p>
+    <w:p>
+      <w:pPr>
+        <w:pStyle w:val="ListParagraph"/>
+        <w:numPr>
+          <w:ilvl w:val="1"/>
+          <w:numId w:val="14"/>
+        </w:numPr>
+      </w:pPr>
+      <w:r>
+        <w:t>Fail effect for pit</w:t>
+      </w:r>
+    </w:p>
+    <w:p>
+      <w:pPr>
+        <w:pStyle w:val="ListParagraph"/>
+        <w:numPr>
+          <w:ilvl w:val="1"/>
+          <w:numId w:val="14"/>
+        </w:numPr>
+      </w:pPr>
+      <w:r>
+        <w:t>Drop resource</w:t>
+      </w:r>
+    </w:p>
+    <w:p>
+      <w:pPr>
+        <w:pStyle w:val="ListParagraph"/>
+        <w:numPr>
+          <w:ilvl w:val="1"/>
+          <w:numId w:val="14"/>
+        </w:numPr>
+      </w:pPr>
+      <w:r>
+        <w:t xml:space="preserve">Drop in </w:t>
+      </w:r>
+      <w:proofErr w:type="gramStart"/>
+      <w:r>
+        <w:t>pit(</w:t>
+      </w:r>
+      <w:proofErr w:type="gramEnd"/>
+      <w:r>
+        <w:t>magical acceptance)</w:t>
+      </w:r>
+    </w:p>
+    <w:p>
+      <w:pPr>
+        <w:pStyle w:val="ListParagraph"/>
+        <w:numPr>
+          <w:ilvl w:val="1"/>
+          <w:numId w:val="14"/>
+        </w:numPr>
+      </w:pPr>
+      <w:r>
+        <w:t xml:space="preserve">Failed ritual signal bum </w:t>
+      </w:r>
+      <w:proofErr w:type="spellStart"/>
+      <w:r>
+        <w:t>bwah</w:t>
+      </w:r>
+      <w:proofErr w:type="spellEnd"/>
+    </w:p>
+    <w:p>
+      <w:pPr>
+        <w:pStyle w:val="ListParagraph"/>
+        <w:numPr>
+          <w:ilvl w:val="1"/>
+          <w:numId w:val="14"/>
+        </w:numPr>
+      </w:pPr>
+      <w:r>
+        <w:t>Win sound</w:t>
+      </w:r>
+    </w:p>
+    <w:p>
+      <w:pPr>
+        <w:pStyle w:val="ListParagraph"/>
+        <w:numPr>
+          <w:ilvl w:val="1"/>
+          <w:numId w:val="14"/>
+        </w:numPr>
+      </w:pPr>
+      <w:r>
+        <w:t>Lose sound</w:t>
+      </w:r>
+    </w:p>
+    <w:p>
+      <w:pPr>
+        <w:pStyle w:val="ListParagraph"/>
+        <w:numPr>
+          <w:ilvl w:val="1"/>
+          <w:numId w:val="14"/>
+        </w:numPr>
+      </w:pPr>
+      <w:proofErr w:type="spellStart"/>
+      <w:r>
+        <w:t>Walkrun</w:t>
+      </w:r>
+      <w:proofErr w:type="spellEnd"/>
+      <w:r>
+        <w:t>/Player movement</w:t>
+      </w:r>
+    </w:p>
+    <w:p>
+      <w:pPr>
+        <w:pStyle w:val="ListParagraph"/>
+        <w:numPr>
+          <w:ilvl w:val="1"/>
+          <w:numId w:val="14"/>
+        </w:numPr>
+      </w:pPr>
+      <w:r>
+        <w:t>Demon dies</w:t>
+      </w:r>
+    </w:p>
+    <w:p>
+      <w:r>
+        <w:t>Music</w:t>
+      </w:r>
+    </w:p>
+    <w:p>
+      <w:pPr>
+        <w:pStyle w:val="ListParagraph"/>
+        <w:numPr>
+          <w:ilvl w:val="1"/>
+          <w:numId w:val="14"/>
+        </w:numPr>
+      </w:pPr>
+      <w:r>
+        <w:t>1 track looped (whimsical and fast paced)</w:t>
+      </w:r>
+    </w:p>
+    <w:p>
+      <w:r>
+        <w:t>EXTRAS</w:t>
+      </w:r>
+    </w:p>
+    <w:p>
+      <w:pPr>
+        <w:pStyle w:val="ListParagraph"/>
+        <w:numPr>
+          <w:ilvl w:val="0"/>
+          <w:numId w:val="3"/>
+        </w:numPr>
+      </w:pPr>
+      <w:r>
+        <w:t>Resource combinations</w:t>
+      </w:r>
+    </w:p>
+    <w:p>
+      <w:pPr>
+        <w:pStyle w:val="ListParagraph"/>
+        <w:numPr>
+          <w:ilvl w:val="0"/>
+          <w:numId w:val="3"/>
+        </w:numPr>
+      </w:pPr>
+      <w:r>
+        <w:t>Random elements for</w:t>
+      </w:r>
+    </w:p>
+    <w:p>
+      <w:pPr>
+        <w:pStyle w:val="ListParagraph"/>
+        <w:numPr>
+          <w:ilvl w:val="0"/>
+          <w:numId w:val="3"/>
+        </w:numPr>
+      </w:pPr>
+      <w:r>
+        <w:t>Slippery ritual</w:t>
+      </w:r>
+    </w:p>
+    <w:p>
+      <w:pPr>
+        <w:pStyle w:val="ListParagraph"/>
+        <w:numPr>
+          <w:ilvl w:val="0"/>
+          <w:numId w:val="3"/>
+        </w:numPr>
+      </w:pPr>
+      <w:r>
+        <w:t>Inversion ritual</w:t>
+      </w:r>
+    </w:p>
+    <w:p>
+      <w:pPr>
+        <w:pStyle w:val="ListParagraph"/>
+        <w:numPr>
+          <w:ilvl w:val="0"/>
+          <w:numId w:val="3"/>
+        </w:numPr>
+      </w:pPr>
+      <w:proofErr w:type="spellStart"/>
+      <w:r>
+        <w:t>Coloured</w:t>
+      </w:r>
+      <w:proofErr w:type="spellEnd"/>
+      <w:r>
+        <w:t xml:space="preserve"> demons</w:t>
+      </w:r>
+    </w:p>
+    <w:p>
+      <w:pPr>
+        <w:pStyle w:val="ListParagraph"/>
+        <w:numPr>
+          <w:ilvl w:val="0"/>
+          <w:numId w:val="3"/>
+        </w:numPr>
+      </w:pPr>
+      <w:proofErr w:type="spellStart"/>
+      <w:r>
+        <w:lastRenderedPageBreak/>
+        <w:t>Lightening</w:t>
+      </w:r>
+      <w:proofErr w:type="spellEnd"/>
+      <w:r>
+        <w:t xml:space="preserve"> strike(stun)</w:t>
+      </w:r>
+    </w:p>
+    <w:p>
+      <w:pPr>
+        <w:pStyle w:val="ListParagraph"/>
+        <w:numPr>
+          <w:ilvl w:val="0"/>
+          <w:numId w:val="3"/>
+        </w:numPr>
+      </w:pPr>
+      <w:r>
+        <w:t>Knocking stuff out</w:t>
+      </w:r>
+    </w:p>
+    <w:p>
+      <w:pPr>
+        <w:pStyle w:val="ListParagraph"/>
+        <w:numPr>
+          <w:ilvl w:val="0"/>
+          <w:numId w:val="3"/>
+        </w:numPr>
+      </w:pPr>
+      <w:r>
+        <w:t>Runaway resources</w:t>
+      </w:r>
+    </w:p>
+    <w:p>
+      <w:pPr>
+        <w:pStyle w:val="ListParagraph"/>
+        <w:numPr>
+          <w:ilvl w:val="0"/>
+          <w:numId w:val="3"/>
+        </w:numPr>
+      </w:pPr>
+      <w:r>
+        <w:t>Dropped items dragged back to base</w:t>
+      </w:r>
     </w:p>
     <w:p/>
     <w:sectPr>
@@ -977,6 +1464,119 @@
     </w:lvl>
   </w:abstractNum>
   <w:abstractNum w:abstractNumId="1" w15:restartNumberingAfterBreak="0">
+    <w:nsid w:val="044D20F5"/>
+    <w:multiLevelType w:val="hybridMultilevel"/>
+    <w:tmpl w:val="3DCE7572"/>
+    <w:lvl w:ilvl="0" w:tplc="04090001">
+      <w:start w:val="1"/>
+      <w:numFmt w:val="bullet"/>
+      <w:lvlText w:val=""/>
+      <w:lvlJc w:val="left"/>
+      <w:pPr>
+        <w:ind w:left="720" w:hanging="360"/>
+      </w:pPr>
+      <w:rPr>
+        <w:rFonts w:ascii="Symbol" w:hAnsi="Symbol" w:hint="default"/>
+      </w:rPr>
+    </w:lvl>
+    <w:lvl w:ilvl="1" w:tplc="04090003" w:tentative="1">
+      <w:start w:val="1"/>
+      <w:numFmt w:val="bullet"/>
+      <w:lvlText w:val="o"/>
+      <w:lvlJc w:val="left"/>
+      <w:pPr>
+        <w:ind w:left="1440" w:hanging="360"/>
+      </w:pPr>
+      <w:rPr>
+        <w:rFonts w:ascii="Courier New" w:hAnsi="Courier New" w:cs="Courier New" w:hint="default"/>
+      </w:rPr>
+    </w:lvl>
+    <w:lvl w:ilvl="2" w:tplc="04090005" w:tentative="1">
+      <w:start w:val="1"/>
+      <w:numFmt w:val="bullet"/>
+      <w:lvlText w:val=""/>
+      <w:lvlJc w:val="left"/>
+      <w:pPr>
+        <w:ind w:left="2160" w:hanging="360"/>
+      </w:pPr>
+      <w:rPr>
+        <w:rFonts w:ascii="Wingdings" w:hAnsi="Wingdings" w:hint="default"/>
+      </w:rPr>
+    </w:lvl>
+    <w:lvl w:ilvl="3" w:tplc="04090001" w:tentative="1">
+      <w:start w:val="1"/>
+      <w:numFmt w:val="bullet"/>
+      <w:lvlText w:val=""/>
+      <w:lvlJc w:val="left"/>
+      <w:pPr>
+        <w:ind w:left="2880" w:hanging="360"/>
+      </w:pPr>
+      <w:rPr>
+        <w:rFonts w:ascii="Symbol" w:hAnsi="Symbol" w:hint="default"/>
+      </w:rPr>
+    </w:lvl>
+    <w:lvl w:ilvl="4" w:tplc="04090003" w:tentative="1">
+      <w:start w:val="1"/>
+      <w:numFmt w:val="bullet"/>
+      <w:lvlText w:val="o"/>
+      <w:lvlJc w:val="left"/>
+      <w:pPr>
+        <w:ind w:left="3600" w:hanging="360"/>
+      </w:pPr>
+      <w:rPr>
+        <w:rFonts w:ascii="Courier New" w:hAnsi="Courier New" w:cs="Courier New" w:hint="default"/>
+      </w:rPr>
+    </w:lvl>
+    <w:lvl w:ilvl="5" w:tplc="04090005" w:tentative="1">
+      <w:start w:val="1"/>
+      <w:numFmt w:val="bullet"/>
+      <w:lvlText w:val=""/>
+      <w:lvlJc w:val="left"/>
+      <w:pPr>
+        <w:ind w:left="4320" w:hanging="360"/>
+      </w:pPr>
+      <w:rPr>
+        <w:rFonts w:ascii="Wingdings" w:hAnsi="Wingdings" w:hint="default"/>
+      </w:rPr>
+    </w:lvl>
+    <w:lvl w:ilvl="6" w:tplc="04090001" w:tentative="1">
+      <w:start w:val="1"/>
+      <w:numFmt w:val="bullet"/>
+      <w:lvlText w:val=""/>
+      <w:lvlJc w:val="left"/>
+      <w:pPr>
+        <w:ind w:left="5040" w:hanging="360"/>
+      </w:pPr>
+      <w:rPr>
+        <w:rFonts w:ascii="Symbol" w:hAnsi="Symbol" w:hint="default"/>
+      </w:rPr>
+    </w:lvl>
+    <w:lvl w:ilvl="7" w:tplc="04090003" w:tentative="1">
+      <w:start w:val="1"/>
+      <w:numFmt w:val="bullet"/>
+      <w:lvlText w:val="o"/>
+      <w:lvlJc w:val="left"/>
+      <w:pPr>
+        <w:ind w:left="5760" w:hanging="360"/>
+      </w:pPr>
+      <w:rPr>
+        <w:rFonts w:ascii="Courier New" w:hAnsi="Courier New" w:cs="Courier New" w:hint="default"/>
+      </w:rPr>
+    </w:lvl>
+    <w:lvl w:ilvl="8" w:tplc="04090005" w:tentative="1">
+      <w:start w:val="1"/>
+      <w:numFmt w:val="bullet"/>
+      <w:lvlText w:val=""/>
+      <w:lvlJc w:val="left"/>
+      <w:pPr>
+        <w:ind w:left="6480" w:hanging="360"/>
+      </w:pPr>
+      <w:rPr>
+        <w:rFonts w:ascii="Wingdings" w:hAnsi="Wingdings" w:hint="default"/>
+      </w:rPr>
+    </w:lvl>
+  </w:abstractNum>
+  <w:abstractNum w:abstractNumId="2" w15:restartNumberingAfterBreak="0">
     <w:nsid w:val="053F64B8"/>
     <w:multiLevelType w:val="hybridMultilevel"/>
     <w:tmpl w:val="85269A58"/>
@@ -1089,7 +1689,7 @@
       </w:rPr>
     </w:lvl>
   </w:abstractNum>
-  <w:abstractNum w:abstractNumId="2" w15:restartNumberingAfterBreak="0">
+  <w:abstractNum w:abstractNumId="3" w15:restartNumberingAfterBreak="0">
     <w:nsid w:val="075B55CA"/>
     <w:multiLevelType w:val="hybridMultilevel"/>
     <w:tmpl w:val="138089F8"/>
@@ -1105,7 +1705,7 @@
         <w:rFonts w:ascii="Symbol" w:hAnsi="Symbol" w:hint="default"/>
       </w:rPr>
     </w:lvl>
-    <w:lvl w:ilvl="1" w:tplc="04090003" w:tentative="1">
+    <w:lvl w:ilvl="1" w:tplc="04090003">
       <w:start w:val="1"/>
       <w:numFmt w:val="bullet"/>
       <w:lvlText w:val="o"/>
@@ -1202,7 +1802,7 @@
       </w:rPr>
     </w:lvl>
   </w:abstractNum>
-  <w:abstractNum w:abstractNumId="3" w15:restartNumberingAfterBreak="0">
+  <w:abstractNum w:abstractNumId="4" w15:restartNumberingAfterBreak="0">
     <w:nsid w:val="14430AF6"/>
     <w:multiLevelType w:val="hybridMultilevel"/>
     <w:tmpl w:val="F9249906"/>
@@ -1315,7 +1915,7 @@
       </w:rPr>
     </w:lvl>
   </w:abstractNum>
-  <w:abstractNum w:abstractNumId="4" w15:restartNumberingAfterBreak="0">
+  <w:abstractNum w:abstractNumId="5" w15:restartNumberingAfterBreak="0">
     <w:nsid w:val="22CC34FB"/>
     <w:multiLevelType w:val="hybridMultilevel"/>
     <w:tmpl w:val="BA282ECC"/>
@@ -1428,7 +2028,7 @@
       </w:rPr>
     </w:lvl>
   </w:abstractNum>
-  <w:abstractNum w:abstractNumId="5" w15:restartNumberingAfterBreak="0">
+  <w:abstractNum w:abstractNumId="6" w15:restartNumberingAfterBreak="0">
     <w:nsid w:val="2C2D6533"/>
     <w:multiLevelType w:val="hybridMultilevel"/>
     <w:tmpl w:val="5F8AD03A"/>
@@ -1541,7 +2141,7 @@
       </w:rPr>
     </w:lvl>
   </w:abstractNum>
-  <w:abstractNum w:abstractNumId="6" w15:restartNumberingAfterBreak="0">
+  <w:abstractNum w:abstractNumId="7" w15:restartNumberingAfterBreak="0">
     <w:nsid w:val="45452DBD"/>
     <w:multiLevelType w:val="hybridMultilevel"/>
     <w:tmpl w:val="CC02EB28"/>
@@ -1627,7 +2227,7 @@
       </w:pPr>
     </w:lvl>
   </w:abstractNum>
-  <w:abstractNum w:abstractNumId="7" w15:restartNumberingAfterBreak="0">
+  <w:abstractNum w:abstractNumId="8" w15:restartNumberingAfterBreak="0">
     <w:nsid w:val="57A223F2"/>
     <w:multiLevelType w:val="hybridMultilevel"/>
     <w:tmpl w:val="50727F6E"/>
@@ -1740,7 +2340,7 @@
       </w:rPr>
     </w:lvl>
   </w:abstractNum>
-  <w:abstractNum w:abstractNumId="8" w15:restartNumberingAfterBreak="0">
+  <w:abstractNum w:abstractNumId="9" w15:restartNumberingAfterBreak="0">
     <w:nsid w:val="645B3BE8"/>
     <w:multiLevelType w:val="hybridMultilevel"/>
     <w:tmpl w:val="F10CEAB8"/>
@@ -1853,7 +2453,7 @@
       </w:rPr>
     </w:lvl>
   </w:abstractNum>
-  <w:abstractNum w:abstractNumId="9" w15:restartNumberingAfterBreak="0">
+  <w:abstractNum w:abstractNumId="10" w15:restartNumberingAfterBreak="0">
     <w:nsid w:val="674A5F1F"/>
     <w:multiLevelType w:val="hybridMultilevel"/>
     <w:tmpl w:val="03E0EA6A"/>
@@ -1966,7 +2566,120 @@
       </w:rPr>
     </w:lvl>
   </w:abstractNum>
-  <w:abstractNum w:abstractNumId="10" w15:restartNumberingAfterBreak="0">
+  <w:abstractNum w:abstractNumId="11" w15:restartNumberingAfterBreak="0">
+    <w:nsid w:val="6F101A4D"/>
+    <w:multiLevelType w:val="hybridMultilevel"/>
+    <w:tmpl w:val="0E7C0D76"/>
+    <w:lvl w:ilvl="0" w:tplc="04090001">
+      <w:start w:val="1"/>
+      <w:numFmt w:val="bullet"/>
+      <w:lvlText w:val=""/>
+      <w:lvlJc w:val="left"/>
+      <w:pPr>
+        <w:ind w:left="720" w:hanging="360"/>
+      </w:pPr>
+      <w:rPr>
+        <w:rFonts w:ascii="Symbol" w:hAnsi="Symbol" w:hint="default"/>
+      </w:rPr>
+    </w:lvl>
+    <w:lvl w:ilvl="1" w:tplc="04090003">
+      <w:start w:val="1"/>
+      <w:numFmt w:val="bullet"/>
+      <w:lvlText w:val="o"/>
+      <w:lvlJc w:val="left"/>
+      <w:pPr>
+        <w:ind w:left="1440" w:hanging="360"/>
+      </w:pPr>
+      <w:rPr>
+        <w:rFonts w:ascii="Courier New" w:hAnsi="Courier New" w:cs="Courier New" w:hint="default"/>
+      </w:rPr>
+    </w:lvl>
+    <w:lvl w:ilvl="2" w:tplc="04090005" w:tentative="1">
+      <w:start w:val="1"/>
+      <w:numFmt w:val="bullet"/>
+      <w:lvlText w:val=""/>
+      <w:lvlJc w:val="left"/>
+      <w:pPr>
+        <w:ind w:left="2160" w:hanging="360"/>
+      </w:pPr>
+      <w:rPr>
+        <w:rFonts w:ascii="Wingdings" w:hAnsi="Wingdings" w:hint="default"/>
+      </w:rPr>
+    </w:lvl>
+    <w:lvl w:ilvl="3" w:tplc="04090001" w:tentative="1">
+      <w:start w:val="1"/>
+      <w:numFmt w:val="bullet"/>
+      <w:lvlText w:val=""/>
+      <w:lvlJc w:val="left"/>
+      <w:pPr>
+        <w:ind w:left="2880" w:hanging="360"/>
+      </w:pPr>
+      <w:rPr>
+        <w:rFonts w:ascii="Symbol" w:hAnsi="Symbol" w:hint="default"/>
+      </w:rPr>
+    </w:lvl>
+    <w:lvl w:ilvl="4" w:tplc="04090003" w:tentative="1">
+      <w:start w:val="1"/>
+      <w:numFmt w:val="bullet"/>
+      <w:lvlText w:val="o"/>
+      <w:lvlJc w:val="left"/>
+      <w:pPr>
+        <w:ind w:left="3600" w:hanging="360"/>
+      </w:pPr>
+      <w:rPr>
+        <w:rFonts w:ascii="Courier New" w:hAnsi="Courier New" w:cs="Courier New" w:hint="default"/>
+      </w:rPr>
+    </w:lvl>
+    <w:lvl w:ilvl="5" w:tplc="04090005" w:tentative="1">
+      <w:start w:val="1"/>
+      <w:numFmt w:val="bullet"/>
+      <w:lvlText w:val=""/>
+      <w:lvlJc w:val="left"/>
+      <w:pPr>
+        <w:ind w:left="4320" w:hanging="360"/>
+      </w:pPr>
+      <w:rPr>
+        <w:rFonts w:ascii="Wingdings" w:hAnsi="Wingdings" w:hint="default"/>
+      </w:rPr>
+    </w:lvl>
+    <w:lvl w:ilvl="6" w:tplc="04090001" w:tentative="1">
+      <w:start w:val="1"/>
+      <w:numFmt w:val="bullet"/>
+      <w:lvlText w:val=""/>
+      <w:lvlJc w:val="left"/>
+      <w:pPr>
+        <w:ind w:left="5040" w:hanging="360"/>
+      </w:pPr>
+      <w:rPr>
+        <w:rFonts w:ascii="Symbol" w:hAnsi="Symbol" w:hint="default"/>
+      </w:rPr>
+    </w:lvl>
+    <w:lvl w:ilvl="7" w:tplc="04090003" w:tentative="1">
+      <w:start w:val="1"/>
+      <w:numFmt w:val="bullet"/>
+      <w:lvlText w:val="o"/>
+      <w:lvlJc w:val="left"/>
+      <w:pPr>
+        <w:ind w:left="5760" w:hanging="360"/>
+      </w:pPr>
+      <w:rPr>
+        <w:rFonts w:ascii="Courier New" w:hAnsi="Courier New" w:cs="Courier New" w:hint="default"/>
+      </w:rPr>
+    </w:lvl>
+    <w:lvl w:ilvl="8" w:tplc="04090005" w:tentative="1">
+      <w:start w:val="1"/>
+      <w:numFmt w:val="bullet"/>
+      <w:lvlText w:val=""/>
+      <w:lvlJc w:val="left"/>
+      <w:pPr>
+        <w:ind w:left="6480" w:hanging="360"/>
+      </w:pPr>
+      <w:rPr>
+        <w:rFonts w:ascii="Wingdings" w:hAnsi="Wingdings" w:hint="default"/>
+      </w:rPr>
+    </w:lvl>
+  </w:abstractNum>
+  <w:abstractNum w:abstractNumId="12" w15:restartNumberingAfterBreak="0">
     <w:nsid w:val="7BC6311D"/>
     <w:multiLevelType w:val="hybridMultilevel"/>
     <w:tmpl w:val="DCC27C5C"/>
@@ -2079,7 +2792,7 @@
       </w:rPr>
     </w:lvl>
   </w:abstractNum>
-  <w:abstractNum w:abstractNumId="11" w15:restartNumberingAfterBreak="0">
+  <w:abstractNum w:abstractNumId="13" w15:restartNumberingAfterBreak="0">
     <w:nsid w:val="7F5C3A84"/>
     <w:multiLevelType w:val="hybridMultilevel"/>
     <w:tmpl w:val="48AEA360"/>
@@ -2193,40 +2906,46 @@
     </w:lvl>
   </w:abstractNum>
   <w:num w:numId="1">
+    <w:abstractNumId w:val="9"/>
+  </w:num>
+  <w:num w:numId="2">
+    <w:abstractNumId w:val="4"/>
+  </w:num>
+  <w:num w:numId="3">
     <w:abstractNumId w:val="8"/>
   </w:num>
-  <w:num w:numId="2">
-    <w:abstractNumId w:val="3"/>
-  </w:num>
-  <w:num w:numId="3">
-    <w:abstractNumId w:val="7"/>
-  </w:num>
   <w:num w:numId="4">
-    <w:abstractNumId w:val="5"/>
+    <w:abstractNumId w:val="6"/>
   </w:num>
   <w:num w:numId="5">
     <w:abstractNumId w:val="0"/>
   </w:num>
   <w:num w:numId="6">
+    <w:abstractNumId w:val="2"/>
+  </w:num>
+  <w:num w:numId="7">
+    <w:abstractNumId w:val="3"/>
+  </w:num>
+  <w:num w:numId="8">
+    <w:abstractNumId w:val="5"/>
+  </w:num>
+  <w:num w:numId="9">
+    <w:abstractNumId w:val="13"/>
+  </w:num>
+  <w:num w:numId="10">
+    <w:abstractNumId w:val="7"/>
+  </w:num>
+  <w:num w:numId="11">
+    <w:abstractNumId w:val="12"/>
+  </w:num>
+  <w:num w:numId="12">
+    <w:abstractNumId w:val="10"/>
+  </w:num>
+  <w:num w:numId="13">
     <w:abstractNumId w:val="1"/>
   </w:num>
-  <w:num w:numId="7">
-    <w:abstractNumId w:val="2"/>
-  </w:num>
-  <w:num w:numId="8">
-    <w:abstractNumId w:val="4"/>
-  </w:num>
-  <w:num w:numId="9">
+  <w:num w:numId="14">
     <w:abstractNumId w:val="11"/>
-  </w:num>
-  <w:num w:numId="10">
-    <w:abstractNumId w:val="6"/>
-  </w:num>
-  <w:num w:numId="11">
-    <w:abstractNumId w:val="10"/>
-  </w:num>
-  <w:num w:numId="12">
-    <w:abstractNumId w:val="9"/>
   </w:num>
 </w:numbering>
 </file>
